--- a/War Congress Data/House Hearings - Foreign Affairs/1890.Royce.11.01.05.docx
+++ b/War Congress Data/House Hearings - Foreign Affairs/1890.Royce.11.01.05.docx
@@ -2,7 +2,7 @@
 <file path=word/document.xml><?xml version="1.0" encoding="utf-8"?>
 <w:document xmlns:wpc="http://schemas.microsoft.com/office/word/2010/wordprocessingCanvas" xmlns:mc="http://schemas.openxmlformats.org/markup-compatibility/2006" xmlns:o="urn:schemas-microsoft-com:office:office" xmlns:r="http://schemas.openxmlformats.org/officeDocument/2006/relationships" xmlns:m="http://schemas.openxmlformats.org/officeDocument/2006/math" xmlns:v="urn:schemas-microsoft-com:vml" xmlns:wp14="http://schemas.microsoft.com/office/word/2010/wordprocessingDrawing" xmlns:wp="http://schemas.openxmlformats.org/drawingml/2006/wordprocessingDrawing" xmlns:w10="urn:schemas-microsoft-com:office:word" xmlns:w="http://schemas.openxmlformats.org/wordprocessingml/2006/main" xmlns:w14="http://schemas.microsoft.com/office/word/2010/wordml" xmlns:w15="http://schemas.microsoft.com/office/word/2012/wordml" xmlns:wpg="http://schemas.microsoft.com/office/word/2010/wordprocessingGroup" xmlns:wpi="http://schemas.microsoft.com/office/word/2010/wordprocessingInk" xmlns:wne="http://schemas.microsoft.com/office/word/2006/wordml" xmlns:wps="http://schemas.microsoft.com/office/word/2010/wordprocessingShape" mc:Ignorable="w14 w15 wp14">
   <w:body>
-    <w:p>
+    <w:p xmlns:wp14="http://schemas.microsoft.com/office/word/2010/wordml" wp14:textId="77777777">
       <w:pPr>
         <w:autoSpaceDE w:val="0"/>
         <w:autoSpaceDN w:val="0"/>
@@ -25,7 +25,7 @@
         <w:t>Thank you, Mr. Chairman. Like you, I have traveled</w:t>
       </w:r>
     </w:p>
-    <w:p>
+    <w:p xmlns:wp14="http://schemas.microsoft.com/office/word/2010/wordml" wp14:textId="77777777">
       <w:pPr>
         <w:autoSpaceDE w:val="0"/>
         <w:autoSpaceDN w:val="0"/>
@@ -59,7 +59,7 @@
         <w:t xml:space="preserve"> Darfur and I have seen the results of the government’s genocidal</w:t>
       </w:r>
     </w:p>
-    <w:p>
+    <w:p xmlns:wp14="http://schemas.microsoft.com/office/word/2010/wordml" wp14:textId="77777777">
       <w:pPr>
         <w:autoSpaceDE w:val="0"/>
         <w:autoSpaceDN w:val="0"/>
@@ -93,7 +93,7 @@
         <w:t>, and when I say genocidal campaign, we took Don</w:t>
       </w:r>
     </w:p>
-    <w:p>
+    <w:p xmlns:wp14="http://schemas.microsoft.com/office/word/2010/wordml" wp14:textId="77777777">
       <w:pPr>
         <w:autoSpaceDE w:val="0"/>
         <w:autoSpaceDN w:val="0"/>
@@ -136,7 +136,7 @@
         <w:t>, the hotelier who Don Cheadle</w:t>
       </w:r>
     </w:p>
-    <w:p>
+    <w:p xmlns:wp14="http://schemas.microsoft.com/office/word/2010/wordml" wp14:textId="77777777">
       <w:pPr>
         <w:autoSpaceDE w:val="0"/>
         <w:autoSpaceDN w:val="0"/>
@@ -170,7 +170,7 @@
         <w:t>, and we went into a little town that had been attacked</w:t>
       </w:r>
     </w:p>
-    <w:p>
+    <w:p xmlns:wp14="http://schemas.microsoft.com/office/word/2010/wordml" wp14:textId="77777777">
       <w:pPr>
         <w:autoSpaceDE w:val="0"/>
         <w:autoSpaceDN w:val="0"/>
@@ -204,7 +204,7 @@
         <w:t xml:space="preserve"> the Janjaweed and it had been bombed prior to that. The town</w:t>
       </w:r>
     </w:p>
-    <w:p>
+    <w:p xmlns:wp14="http://schemas.microsoft.com/office/word/2010/wordml" wp14:textId="77777777">
       <w:pPr>
         <w:autoSpaceDE w:val="0"/>
         <w:autoSpaceDN w:val="0"/>
@@ -238,7 +238,7 @@
         <w:t xml:space="preserve"> had 30,000 inhabitants. There were only a couple hundred</w:t>
       </w:r>
     </w:p>
-    <w:p>
+    <w:p xmlns:wp14="http://schemas.microsoft.com/office/word/2010/wordml" wp14:textId="77777777">
       <w:pPr>
         <w:autoSpaceDE w:val="0"/>
         <w:autoSpaceDN w:val="0"/>
@@ -272,7 +272,7 @@
         <w:t xml:space="preserve"> in that particular town.</w:t>
       </w:r>
     </w:p>
-    <w:p>
+    <w:p xmlns:wp14="http://schemas.microsoft.com/office/word/2010/wordml" wp14:textId="77777777">
       <w:pPr>
         <w:autoSpaceDE w:val="0"/>
         <w:autoSpaceDN w:val="0"/>
@@ -295,7 +295,7 @@
         <w:t>We talked to a number of survivors of those attacks. Children</w:t>
       </w:r>
     </w:p>
-    <w:p>
+    <w:p xmlns:wp14="http://schemas.microsoft.com/office/word/2010/wordml" wp14:textId="77777777">
       <w:pPr>
         <w:autoSpaceDE w:val="0"/>
         <w:autoSpaceDN w:val="0"/>
@@ -349,7 +349,7 @@
         <w:t xml:space="preserve"> bombers</w:t>
       </w:r>
     </w:p>
-    <w:p>
+    <w:p xmlns:wp14="http://schemas.microsoft.com/office/word/2010/wordml" wp14:textId="77777777">
       <w:pPr>
         <w:autoSpaceDE w:val="0"/>
         <w:autoSpaceDN w:val="0"/>
@@ -383,7 +383,7 @@
         <w:t xml:space="preserve"> bombs on their village and it is hard to believe that since</w:t>
       </w:r>
     </w:p>
-    <w:p>
+    <w:p xmlns:wp14="http://schemas.microsoft.com/office/word/2010/wordml" wp14:textId="77777777">
       <w:pPr>
         <w:autoSpaceDE w:val="0"/>
         <w:autoSpaceDN w:val="0"/>
@@ -417,7 +417,7 @@
         <w:t xml:space="preserve"> villages were bombed it wasn’t done by the government.</w:t>
       </w:r>
     </w:p>
-    <w:p>
+    <w:p xmlns:wp14="http://schemas.microsoft.com/office/word/2010/wordml" wp14:textId="77777777">
       <w:pPr>
         <w:autoSpaceDE w:val="0"/>
         <w:autoSpaceDN w:val="0"/>
@@ -440,7 +440,7 @@
         <w:t>I remember one young boy who put out his arm, but there was</w:t>
       </w:r>
     </w:p>
-    <w:p>
+    <w:p xmlns:wp14="http://schemas.microsoft.com/office/word/2010/wordml" wp14:textId="77777777">
       <w:pPr>
         <w:autoSpaceDE w:val="0"/>
         <w:autoSpaceDN w:val="0"/>
@@ -474,7 +474,7 @@
         <w:t xml:space="preserve"> hand. I asked him what happened to it and he said, the</w:t>
       </w:r>
     </w:p>
-    <w:p>
+    <w:p xmlns:wp14="http://schemas.microsoft.com/office/word/2010/wordml" wp14:textId="77777777">
       <w:pPr>
         <w:autoSpaceDE w:val="0"/>
         <w:autoSpaceDN w:val="0"/>
@@ -497,7 +497,7 @@
         <w:t>Janjaweed, Janjaweed.</w:t>
       </w:r>
     </w:p>
-    <w:p>
+    <w:p xmlns:wp14="http://schemas.microsoft.com/office/word/2010/wordml" wp14:textId="77777777">
       <w:pPr>
         <w:autoSpaceDE w:val="0"/>
         <w:autoSpaceDN w:val="0"/>
@@ -520,7 +520,7 @@
         <w:t>I am deeply troubled by the continuing violence in Darfur, which</w:t>
       </w:r>
     </w:p>
-    <w:p>
+    <w:p xmlns:wp14="http://schemas.microsoft.com/office/word/2010/wordml" wp14:textId="77777777">
       <w:pPr>
         <w:autoSpaceDE w:val="0"/>
         <w:autoSpaceDN w:val="0"/>
@@ -554,7 +554,7 @@
         <w:t xml:space="preserve"> mostly the government’s responsibility and I look forward to</w:t>
       </w:r>
     </w:p>
-    <w:p>
+    <w:p xmlns:wp14="http://schemas.microsoft.com/office/word/2010/wordml" wp14:textId="77777777">
       <w:pPr>
         <w:autoSpaceDE w:val="0"/>
         <w:autoSpaceDN w:val="0"/>
@@ -588,7 +588,7 @@
         <w:t xml:space="preserve"> from the Administration what it is doing to end the killing</w:t>
       </w:r>
     </w:p>
-    <w:p>
+    <w:p xmlns:wp14="http://schemas.microsoft.com/office/word/2010/wordml" wp14:textId="77777777">
       <w:pPr>
         <w:autoSpaceDE w:val="0"/>
         <w:autoSpaceDN w:val="0"/>
@@ -621,10 +621,10 @@
         </w:rPr>
         <w:t xml:space="preserve"> suffering and move the peace process ahead.</w:t>
       </w:r>
-      <w:bookmarkStart w:id="0" w:name="_GoBack"/>
+      <w:bookmarkStart w:name="_GoBack" w:id="0"/>
       <w:bookmarkEnd w:id="0"/>
     </w:p>
-    <w:p>
+    <w:p xmlns:wp14="http://schemas.microsoft.com/office/word/2010/wordml" wp14:textId="77777777">
       <w:pPr>
         <w:autoSpaceDE w:val="0"/>
         <w:autoSpaceDN w:val="0"/>
@@ -647,7 +647,7 @@
         <w:t>Again, I thank the Chairman for holding this hearing and I</w:t>
       </w:r>
     </w:p>
-    <w:p>
+    <w:p xmlns:wp14="http://schemas.microsoft.com/office/word/2010/wordml" wp14:textId="77777777">
       <w:pPr>
         <w:autoSpaceDE w:val="0"/>
         <w:autoSpaceDN w:val="0"/>
@@ -681,7 +681,7 @@
         <w:t xml:space="preserve"> you very much for being with us today. I appreciate it very much.</w:t>
       </w:r>
     </w:p>
-    <w:p>
+    <w:p xmlns:wp14="http://schemas.microsoft.com/office/word/2010/wordml" wp14:textId="77777777">
       <w:pPr>
         <w:autoSpaceDE w:val="0"/>
         <w:autoSpaceDN w:val="0"/>
@@ -704,7 +704,7 @@
         <w:t>Thank you, Mr. Chairman. We have several hundred</w:t>
       </w:r>
     </w:p>
-    <w:p>
+    <w:p xmlns:wp14="http://schemas.microsoft.com/office/word/2010/wordml" wp14:textId="77777777">
       <w:pPr>
         <w:autoSpaceDE w:val="0"/>
         <w:autoSpaceDN w:val="0"/>
@@ -738,7 +738,7 @@
         <w:t xml:space="preserve"> people wandering around the desert of Sudan without</w:t>
       </w:r>
     </w:p>
-    <w:p>
+    <w:p xmlns:wp14="http://schemas.microsoft.com/office/word/2010/wordml" wp14:textId="77777777">
       <w:pPr>
         <w:autoSpaceDE w:val="0"/>
         <w:autoSpaceDN w:val="0"/>
@@ -772,7 +772,7 @@
         <w:t xml:space="preserve"> help. They have been run off of their land by the Janjaweed</w:t>
       </w:r>
     </w:p>
-    <w:p>
+    <w:p xmlns:wp14="http://schemas.microsoft.com/office/word/2010/wordml" wp14:textId="77777777">
       <w:pPr>
         <w:autoSpaceDE w:val="0"/>
         <w:autoSpaceDN w:val="0"/>
@@ -806,7 +806,7 @@
         <w:t xml:space="preserve"> part of the strategy on the part of the government has been</w:t>
       </w:r>
     </w:p>
-    <w:p>
+    <w:p xmlns:wp14="http://schemas.microsoft.com/office/word/2010/wordml" wp14:textId="77777777">
       <w:pPr>
         <w:autoSpaceDE w:val="0"/>
         <w:autoSpaceDN w:val="0"/>
@@ -840,7 +840,7 @@
         <w:t xml:space="preserve"> prevent any assistance from being delivered to those individuals.</w:t>
       </w:r>
     </w:p>
-    <w:p>
+    <w:p xmlns:wp14="http://schemas.microsoft.com/office/word/2010/wordml" wp14:textId="77777777">
       <w:pPr>
         <w:autoSpaceDE w:val="0"/>
         <w:autoSpaceDN w:val="0"/>
@@ -863,7 +863,7 @@
         <w:t>It is a daunting task for the African Union, because this region,</w:t>
       </w:r>
     </w:p>
-    <w:p>
+    <w:p xmlns:wp14="http://schemas.microsoft.com/office/word/2010/wordml" wp14:textId="77777777">
       <w:pPr>
         <w:autoSpaceDE w:val="0"/>
         <w:autoSpaceDN w:val="0"/>
@@ -886,7 +886,7 @@
         <w:t>Darfur, is the size of France, and when Diane Watson and I were</w:t>
       </w:r>
     </w:p>
-    <w:p>
+    <w:p xmlns:wp14="http://schemas.microsoft.com/office/word/2010/wordml" wp14:textId="77777777">
       <w:pPr>
         <w:autoSpaceDE w:val="0"/>
         <w:autoSpaceDN w:val="0"/>
@@ -920,7 +920,7 @@
         <w:t xml:space="preserve"> earlier this year, in Darfur, Sudan, we had an opportunity</w:t>
       </w:r>
     </w:p>
-    <w:p>
+    <w:p xmlns:wp14="http://schemas.microsoft.com/office/word/2010/wordml" wp14:textId="77777777">
       <w:pPr>
         <w:autoSpaceDE w:val="0"/>
         <w:autoSpaceDN w:val="0"/>
@@ -954,7 +954,7 @@
         <w:t xml:space="preserve"> be briefed by one of the African Union military units that are</w:t>
       </w:r>
     </w:p>
-    <w:p>
+    <w:p xmlns:wp14="http://schemas.microsoft.com/office/word/2010/wordml" wp14:textId="77777777">
       <w:pPr>
         <w:autoSpaceDE w:val="0"/>
         <w:autoSpaceDN w:val="0"/>
@@ -988,7 +988,7 @@
         <w:t xml:space="preserve"> in order to record the attacks, and we got firsthand accounts</w:t>
       </w:r>
     </w:p>
-    <w:p>
+    <w:p xmlns:wp14="http://schemas.microsoft.com/office/word/2010/wordml" wp14:textId="77777777">
       <w:pPr>
         <w:autoSpaceDE w:val="0"/>
         <w:autoSpaceDN w:val="0"/>
@@ -1022,7 +1022,7 @@
         <w:t xml:space="preserve"> these mysteriously coincidental attacks by the government and</w:t>
       </w:r>
     </w:p>
-    <w:p>
+    <w:p xmlns:wp14="http://schemas.microsoft.com/office/word/2010/wordml" wp14:textId="77777777">
       <w:pPr>
         <w:autoSpaceDE w:val="0"/>
         <w:autoSpaceDN w:val="0"/>
@@ -1056,7 +1056,7 @@
         <w:t xml:space="preserve"> Janjaweed, where the government comes in and attacks the villages</w:t>
       </w:r>
     </w:p>
-    <w:p>
+    <w:p xmlns:wp14="http://schemas.microsoft.com/office/word/2010/wordml" wp14:textId="77777777">
       <w:pPr>
         <w:autoSpaceDE w:val="0"/>
         <w:autoSpaceDN w:val="0"/>
@@ -1090,7 +1090,7 @@
         <w:t xml:space="preserve"> then the Janjaweed horsemen do the clean ups, seize the</w:t>
       </w:r>
     </w:p>
-    <w:p>
+    <w:p xmlns:wp14="http://schemas.microsoft.com/office/word/2010/wordml" wp14:textId="77777777">
       <w:pPr>
         <w:autoSpaceDE w:val="0"/>
         <w:autoSpaceDN w:val="0"/>
@@ -1124,7 +1124,7 @@
         <w:t>, do the pursuit of those who flee.</w:t>
       </w:r>
     </w:p>
-    <w:p>
+    <w:p xmlns:wp14="http://schemas.microsoft.com/office/word/2010/wordml" wp14:textId="77777777">
       <w:pPr>
         <w:autoSpaceDE w:val="0"/>
         <w:autoSpaceDN w:val="0"/>
@@ -1147,7 +1147,7 @@
         <w:t>Allegedly, the volume of these attacks are down, but now I read</w:t>
       </w:r>
     </w:p>
-    <w:p>
+    <w:p xmlns:wp14="http://schemas.microsoft.com/office/word/2010/wordml" wp14:textId="77777777">
       <w:pPr>
         <w:autoSpaceDE w:val="0"/>
         <w:autoSpaceDN w:val="0"/>
@@ -1181,7 +1181,7 @@
         <w:t xml:space="preserve"> the African Union, this week, have come forward and said, no,</w:t>
       </w:r>
     </w:p>
-    <w:p>
+    <w:p xmlns:wp14="http://schemas.microsoft.com/office/word/2010/wordml" wp14:textId="77777777">
       <w:pPr>
         <w:autoSpaceDE w:val="0"/>
         <w:autoSpaceDN w:val="0"/>
@@ -1215,7 +1215,7 @@
         <w:t xml:space="preserve"> have documented yet another attack.</w:t>
       </w:r>
     </w:p>
-    <w:p>
+    <w:p xmlns:wp14="http://schemas.microsoft.com/office/word/2010/wordml" wp14:textId="77777777">
       <w:pPr>
         <w:autoSpaceDE w:val="0"/>
         <w:autoSpaceDN w:val="0"/>
@@ -1238,7 +1238,7 @@
         <w:t>The government is working with the Janjaweed, it is their assertion,</w:t>
       </w:r>
     </w:p>
-    <w:p>
+    <w:p xmlns:wp14="http://schemas.microsoft.com/office/word/2010/wordml" wp14:textId="77777777">
       <w:pPr>
         <w:autoSpaceDE w:val="0"/>
         <w:autoSpaceDN w:val="0"/>
@@ -1272,7 +1272,7 @@
         <w:t xml:space="preserve"> attacking a camp. So I would ask you to specifically tell</w:t>
       </w:r>
     </w:p>
-    <w:p>
+    <w:p xmlns:wp14="http://schemas.microsoft.com/office/word/2010/wordml" wp14:textId="77777777">
       <w:pPr>
         <w:autoSpaceDE w:val="0"/>
         <w:autoSpaceDN w:val="0"/>
@@ -1306,7 +1306,7 @@
         <w:t xml:space="preserve"> about government support for the Janjaweed. How is it done?</w:t>
       </w:r>
     </w:p>
-    <w:p>
+    <w:p xmlns:wp14="http://schemas.microsoft.com/office/word/2010/wordml" wp14:textId="77777777">
       <w:pPr>
         <w:autoSpaceDE w:val="0"/>
         <w:autoSpaceDN w:val="0"/>
@@ -1329,7 +1329,7 @@
         <w:t>Who is doing it?</w:t>
       </w:r>
     </w:p>
-    <w:p>
+    <w:p xmlns:wp14="http://schemas.microsoft.com/office/word/2010/wordml" wp14:textId="77777777">
       <w:pPr>
         <w:autoSpaceDE w:val="0"/>
         <w:autoSpaceDN w:val="0"/>
@@ -1352,7 +1352,7 @@
         <w:t>The International Criminal Court is supposed to be undertaking</w:t>
       </w:r>
     </w:p>
-    <w:p>
+    <w:p xmlns:wp14="http://schemas.microsoft.com/office/word/2010/wordml" wp14:textId="77777777">
       <w:pPr>
         <w:autoSpaceDE w:val="0"/>
         <w:autoSpaceDN w:val="0"/>
@@ -1386,7 +1386,7 @@
         <w:t xml:space="preserve"> examination. They are interviewing Janjaweed leaders who are</w:t>
       </w:r>
     </w:p>
-    <w:p>
+    <w:p xmlns:wp14="http://schemas.microsoft.com/office/word/2010/wordml" wp14:textId="77777777">
       <w:pPr>
         <w:autoSpaceDE w:val="0"/>
         <w:autoSpaceDN w:val="0"/>
@@ -1420,7 +1420,7 @@
         <w:t xml:space="preserve"> out people in the government and vice versa, pointing fingers,</w:t>
       </w:r>
     </w:p>
-    <w:p>
+    <w:p xmlns:wp14="http://schemas.microsoft.com/office/word/2010/wordml" wp14:textId="77777777">
       <w:pPr>
         <w:autoSpaceDE w:val="0"/>
         <w:autoSpaceDN w:val="0"/>
@@ -1454,7 +1454,7 @@
         <w:t xml:space="preserve"> how widespread is this backing? What do we know?</w:t>
       </w:r>
     </w:p>
-    <w:p>
+    <w:p xmlns:wp14="http://schemas.microsoft.com/office/word/2010/wordml" wp14:textId="77777777">
       <w:pPr>
         <w:autoSpaceDE w:val="0"/>
         <w:autoSpaceDN w:val="0"/>
@@ -1497,7 +1497,7 @@
         <w:t xml:space="preserve"> assured</w:t>
       </w:r>
     </w:p>
-    <w:p>
+    <w:p xmlns:wp14="http://schemas.microsoft.com/office/word/2010/wordml" wp14:textId="77777777">
       <w:pPr>
         <w:autoSpaceDE w:val="0"/>
         <w:autoSpaceDN w:val="0"/>
@@ -1531,7 +1531,7 @@
         <w:t xml:space="preserve"> when we were there, I mean he had conversations with</w:t>
       </w:r>
     </w:p>
-    <w:p>
+    <w:p xmlns:wp14="http://schemas.microsoft.com/office/word/2010/wordml" wp14:textId="77777777">
       <w:pPr>
         <w:autoSpaceDE w:val="0"/>
         <w:autoSpaceDN w:val="0"/>
@@ -1565,7 +1565,7 @@
         <w:t xml:space="preserve"> Government in Sudan in which they agreed no longer to engage</w:t>
       </w:r>
     </w:p>
-    <w:p>
+    <w:p xmlns:wp14="http://schemas.microsoft.com/office/word/2010/wordml" wp14:textId="77777777">
       <w:pPr>
         <w:autoSpaceDE w:val="0"/>
         <w:autoSpaceDN w:val="0"/>
@@ -1599,7 +1599,7 @@
         <w:t xml:space="preserve"> the use of air power in attacks on villages. What air assets are</w:t>
       </w:r>
     </w:p>
-    <w:p>
+    <w:p xmlns:wp14="http://schemas.microsoft.com/office/word/2010/wordml" wp14:textId="77777777">
       <w:pPr>
         <w:autoSpaceDE w:val="0"/>
         <w:autoSpaceDN w:val="0"/>
@@ -1633,7 +1633,7 @@
         <w:t xml:space="preserve"> utilized? I would like to know that. I saw recent press accounts</w:t>
       </w:r>
     </w:p>
-    <w:p>
+    <w:p xmlns:wp14="http://schemas.microsoft.com/office/word/2010/wordml" wp14:textId="77777777">
       <w:pPr>
         <w:autoSpaceDE w:val="0"/>
         <w:autoSpaceDN w:val="0"/>
@@ -1667,7 +1667,7 @@
         <w:t xml:space="preserve"> the Sudanese Government was purchasing 34 Chinese</w:t>
       </w:r>
     </w:p>
-    <w:p>
+    <w:p xmlns:wp14="http://schemas.microsoft.com/office/word/2010/wordml" wp14:textId="77777777">
       <w:pPr>
         <w:autoSpaceDE w:val="0"/>
         <w:autoSpaceDN w:val="0"/>
@@ -1690,7 +1690,7 @@
         <w:t>Bell jet fighters. So I would ask you if there is anything to that.</w:t>
       </w:r>
     </w:p>
-    <w:p>
+    <w:p xmlns:wp14="http://schemas.microsoft.com/office/word/2010/wordml" wp14:textId="77777777">
       <w:pPr>
         <w:autoSpaceDE w:val="0"/>
         <w:autoSpaceDN w:val="0"/>
@@ -1713,7 +1713,7 @@
         <w:t>I certainly would want to know, and the Members of this Committee</w:t>
       </w:r>
     </w:p>
-    <w:p>
+    <w:p xmlns:wp14="http://schemas.microsoft.com/office/word/2010/wordml" wp14:textId="77777777">
       <w:pPr>
         <w:autoSpaceDE w:val="0"/>
         <w:autoSpaceDN w:val="0"/>
@@ -1736,7 +1736,7 @@
         <w:t>I know what to know, if there is any more use of air power.</w:t>
       </w:r>
     </w:p>
-    <w:p>
+    <w:p xmlns:wp14="http://schemas.microsoft.com/office/word/2010/wordml" wp14:textId="77777777">
       <w:pPr>
         <w:autoSpaceDE w:val="0"/>
         <w:autoSpaceDN w:val="0"/>
@@ -1759,7 +1759,7 @@
         <w:t>The reason I bring up the question specifically about these Chinese</w:t>
       </w:r>
     </w:p>
-    <w:p>
+    <w:p xmlns:wp14="http://schemas.microsoft.com/office/word/2010/wordml" wp14:textId="77777777">
       <w:pPr>
         <w:autoSpaceDE w:val="0"/>
         <w:autoSpaceDN w:val="0"/>
@@ -1794,7 +1794,7 @@
         <w:t xml:space="preserve"> is because our past experience with the Government</w:t>
       </w:r>
     </w:p>
-    <w:p>
+    <w:p xmlns:wp14="http://schemas.microsoft.com/office/word/2010/wordml" wp14:textId="77777777">
       <w:pPr>
         <w:autoSpaceDE w:val="0"/>
         <w:autoSpaceDN w:val="0"/>
@@ -1828,7 +1828,7 @@
         <w:t xml:space="preserve"> Sudan includes their use of helicopter gunships built in China,</w:t>
       </w:r>
     </w:p>
-    <w:p>
+    <w:p xmlns:wp14="http://schemas.microsoft.com/office/word/2010/wordml" wp14:textId="77777777">
       <w:pPr>
         <w:autoSpaceDE w:val="0"/>
         <w:autoSpaceDN w:val="0"/>
@@ -1862,7 +1862,7 @@
         <w:t xml:space="preserve"> in attacks on civilians in Southern Sudan. These were not</w:t>
       </w:r>
     </w:p>
-    <w:p>
+    <w:p xmlns:wp14="http://schemas.microsoft.com/office/word/2010/wordml" wp14:textId="77777777">
       <w:pPr>
         <w:autoSpaceDE w:val="0"/>
         <w:autoSpaceDN w:val="0"/>
@@ -1896,7 +1896,7 @@
         <w:t xml:space="preserve"> Chinese-made, but they were based on the Chinese-built airstrips,</w:t>
       </w:r>
     </w:p>
-    <w:p>
+    <w:p xmlns:wp14="http://schemas.microsoft.com/office/word/2010/wordml" wp14:textId="77777777">
       <w:pPr>
         <w:autoSpaceDE w:val="0"/>
         <w:autoSpaceDN w:val="0"/>
@@ -1930,7 +1930,7 @@
         <w:t xml:space="preserve"> by the Chinese oil companies.</w:t>
       </w:r>
     </w:p>
-    <w:p>
+    <w:p xmlns:wp14="http://schemas.microsoft.com/office/word/2010/wordml" wp14:textId="77777777">
       <w:pPr>
         <w:autoSpaceDE w:val="0"/>
         <w:autoSpaceDN w:val="0"/>
@@ -1953,7 +1953,7 @@
         <w:t>So if there is the introduction of these assets, I would like to understand</w:t>
       </w:r>
     </w:p>
-    <w:p>
+    <w:p xmlns:wp14="http://schemas.microsoft.com/office/word/2010/wordml" wp14:textId="77777777">
       <w:pPr>
         <w:autoSpaceDE w:val="0"/>
         <w:autoSpaceDN w:val="0"/>
@@ -1987,7 +1987,7 @@
         <w:t xml:space="preserve"> that can be, because I remember some 7 months ago</w:t>
       </w:r>
     </w:p>
-    <w:p>
+    <w:p xmlns:wp14="http://schemas.microsoft.com/office/word/2010/wordml" wp14:textId="77777777">
       <w:pPr>
         <w:autoSpaceDE w:val="0"/>
         <w:autoSpaceDN w:val="0"/>
@@ -2021,7 +2021,7 @@
         <w:t xml:space="preserve"> UN Arms Embargo that we were involved in shepherding</w:t>
       </w:r>
     </w:p>
-    <w:p>
+    <w:p xmlns:wp14="http://schemas.microsoft.com/office/word/2010/wordml" wp14:textId="77777777">
       <w:pPr>
         <w:autoSpaceDE w:val="0"/>
         <w:autoSpaceDN w:val="0"/>
@@ -2055,7 +2055,7 @@
         <w:t>, and the UN Security Resolution, I think that was 1591</w:t>
       </w:r>
     </w:p>
-    <w:p>
+    <w:p xmlns:wp14="http://schemas.microsoft.com/office/word/2010/wordml" wp14:textId="77777777">
       <w:pPr>
         <w:autoSpaceDE w:val="0"/>
         <w:autoSpaceDN w:val="0"/>
@@ -2089,7 +2089,7 @@
         <w:t xml:space="preserve"> was passed, apparently has not been implemented if the discussion</w:t>
       </w:r>
     </w:p>
-    <w:p>
+    <w:p xmlns:wp14="http://schemas.microsoft.com/office/word/2010/wordml" wp14:textId="77777777">
       <w:pPr>
         <w:autoSpaceDE w:val="0"/>
         <w:autoSpaceDN w:val="0"/>
@@ -2123,7 +2123,7 @@
         <w:t xml:space="preserve"> is to bring these Chinese fighters into the theater.</w:t>
       </w:r>
     </w:p>
-    <w:p>
+    <w:p xmlns:wp14="http://schemas.microsoft.com/office/word/2010/wordml" wp14:textId="77777777">
       <w:pPr>
         <w:autoSpaceDE w:val="0"/>
         <w:autoSpaceDN w:val="0"/>
@@ -2146,7 +2146,7 @@
         <w:t>Lastly, in your testimony you note that we continue to make categorically</w:t>
       </w:r>
     </w:p>
-    <w:p>
+    <w:p xmlns:wp14="http://schemas.microsoft.com/office/word/2010/wordml" wp14:textId="77777777">
       <w:pPr>
         <w:autoSpaceDE w:val="0"/>
         <w:autoSpaceDN w:val="0"/>
@@ -2180,7 +2180,7 @@
         <w:t xml:space="preserve"> the responsibility of the Government of Sudan, now</w:t>
       </w:r>
     </w:p>
-    <w:p>
+    <w:p xmlns:wp14="http://schemas.microsoft.com/office/word/2010/wordml" wp14:textId="77777777">
       <w:pPr>
         <w:autoSpaceDE w:val="0"/>
         <w:autoSpaceDN w:val="0"/>
@@ -2214,7 +2214,7 @@
         <w:t xml:space="preserve"> Government of National Unity, to both end support to the</w:t>
       </w:r>
     </w:p>
-    <w:p>
+    <w:p xmlns:wp14="http://schemas.microsoft.com/office/word/2010/wordml" wp14:textId="77777777">
       <w:pPr>
         <w:autoSpaceDE w:val="0"/>
         <w:autoSpaceDN w:val="0"/>
@@ -2237,7 +2237,7 @@
         <w:t>Janjaweed and work actively to stop its actions while ensuring discipline</w:t>
       </w:r>
     </w:p>
-    <w:p>
+    <w:p xmlns:wp14="http://schemas.microsoft.com/office/word/2010/wordml" wp14:textId="77777777">
       <w:pPr>
         <w:autoSpaceDE w:val="0"/>
         <w:autoSpaceDN w:val="0"/>
@@ -2271,7 +2271,7 @@
         <w:t xml:space="preserve"> the Government of National Unity’s own forces.</w:t>
       </w:r>
     </w:p>
-    <w:p>
+    <w:p xmlns:wp14="http://schemas.microsoft.com/office/word/2010/wordml" wp14:textId="77777777">
       <w:pPr>
         <w:autoSpaceDE w:val="0"/>
         <w:autoSpaceDN w:val="0"/>
@@ -2294,7 +2294,7 @@
         <w:t>Those are the words from the testimony that we got today.</w:t>
       </w:r>
     </w:p>
-    <w:p>
+    <w:p xmlns:wp14="http://schemas.microsoft.com/office/word/2010/wordml" wp14:textId="77777777">
       <w:pPr>
         <w:autoSpaceDE w:val="0"/>
         <w:autoSpaceDN w:val="0"/>
@@ -2317,7 +2317,7 @@
         <w:t>By the way, I know with the Administration, the Chairman and</w:t>
       </w:r>
     </w:p>
-    <w:p>
+    <w:p xmlns:wp14="http://schemas.microsoft.com/office/word/2010/wordml" wp14:textId="77777777">
       <w:pPr>
         <w:autoSpaceDE w:val="0"/>
         <w:autoSpaceDN w:val="0"/>
@@ -2351,7 +2351,7 @@
         <w:t xml:space="preserve"> staff, his staff has worked diligently to try to get testimony in</w:t>
       </w:r>
     </w:p>
-    <w:p>
+    <w:p xmlns:wp14="http://schemas.microsoft.com/office/word/2010/wordml" wp14:textId="77777777">
       <w:pPr>
         <w:autoSpaceDE w:val="0"/>
         <w:autoSpaceDN w:val="0"/>
@@ -2385,7 +2385,7 @@
         <w:t xml:space="preserve"> so that we can read through the testimony, rather than an</w:t>
       </w:r>
     </w:p>
-    <w:p>
+    <w:p xmlns:wp14="http://schemas.microsoft.com/office/word/2010/wordml" wp14:textId="77777777">
       <w:pPr>
         <w:autoSpaceDE w:val="0"/>
         <w:autoSpaceDN w:val="0"/>
@@ -2419,7 +2419,7 @@
         <w:t xml:space="preserve"> before the hearing, but I just raise that as a procedural question.</w:t>
       </w:r>
     </w:p>
-    <w:p>
+    <w:p xmlns:wp14="http://schemas.microsoft.com/office/word/2010/wordml" wp14:textId="77777777">
       <w:pPr>
         <w:autoSpaceDE w:val="0"/>
         <w:autoSpaceDN w:val="0"/>
@@ -2442,7 +2442,7 @@
         <w:t>My point is, what are we doing besides protests to get this message across?</w:t>
       </w:r>
     </w:p>
-    <w:p>
+    <w:p xmlns:wp14="http://schemas.microsoft.com/office/word/2010/wordml" wp14:textId="77777777">
       <w:pPr>
         <w:autoSpaceDE w:val="0"/>
         <w:autoSpaceDN w:val="0"/>
@@ -2465,7 +2465,7 @@
         <w:t>. I fully suspect this has nothing to do with you. I</w:t>
       </w:r>
     </w:p>
-    <w:p>
+    <w:p xmlns:wp14="http://schemas.microsoft.com/office/word/2010/wordml" wp14:textId="77777777">
       <w:pPr>
         <w:autoSpaceDE w:val="0"/>
         <w:autoSpaceDN w:val="0"/>
@@ -2519,7 +2519,7 @@
         <w:t>, Secretary Frazer. I know that your</w:t>
       </w:r>
     </w:p>
-    <w:p>
+    <w:p xmlns:wp14="http://schemas.microsoft.com/office/word/2010/wordml" wp14:textId="77777777">
       <w:pPr>
         <w:autoSpaceDE w:val="0"/>
         <w:autoSpaceDN w:val="0"/>
@@ -2553,7 +2553,7 @@
         <w:t xml:space="preserve"> was submitted to the Administration for clearance.</w:t>
       </w:r>
     </w:p>
-    <w:p>
+    <w:p xmlns:wp14="http://schemas.microsoft.com/office/word/2010/wordml" wp14:textId="77777777">
       <w:pPr>
         <w:autoSpaceDE w:val="0"/>
         <w:autoSpaceDN w:val="0"/>
@@ -2576,7 +2576,7 @@
         <w:t>The point I am raising is that so often in my Subcommittee and</w:t>
       </w:r>
     </w:p>
-    <w:p>
+    <w:p xmlns:wp14="http://schemas.microsoft.com/office/word/2010/wordml" wp14:textId="77777777">
       <w:pPr>
         <w:autoSpaceDE w:val="0"/>
         <w:autoSpaceDN w:val="0"/>
@@ -2610,7 +2610,7 @@
         <w:t xml:space="preserve"> the Chairman’s Committee here, it is the day before and some</w:t>
       </w:r>
     </w:p>
-    <w:p>
+    <w:p xmlns:wp14="http://schemas.microsoft.com/office/word/2010/wordml" wp14:textId="77777777">
       <w:pPr>
         <w:autoSpaceDE w:val="0"/>
         <w:autoSpaceDN w:val="0"/>
@@ -2644,7 +2644,7 @@
         <w:t xml:space="preserve"> us have the eccentricity of reading these things the night before,</w:t>
       </w:r>
     </w:p>
-    <w:p>
+    <w:p xmlns:wp14="http://schemas.microsoft.com/office/word/2010/wordml" wp14:textId="77777777">
       <w:pPr>
         <w:autoSpaceDE w:val="0"/>
         <w:autoSpaceDN w:val="0"/>
@@ -2678,7 +2678,7 @@
         <w:t xml:space="preserve"> when we can’t go through it in order to really look at the statements</w:t>
       </w:r>
     </w:p>
-    <w:p>
+    <w:p xmlns:wp14="http://schemas.microsoft.com/office/word/2010/wordml" wp14:textId="77777777">
       <w:pPr>
         <w:autoSpaceDE w:val="0"/>
         <w:autoSpaceDN w:val="0"/>
@@ -2712,7 +2712,7 @@
         <w:t xml:space="preserve"> the questions that we would like to ask, I think it</w:t>
       </w:r>
     </w:p>
-    <w:p>
+    <w:p xmlns:wp14="http://schemas.microsoft.com/office/word/2010/wordml" wp14:textId="77777777">
       <w:pPr>
         <w:autoSpaceDE w:val="0"/>
         <w:autoSpaceDN w:val="0"/>
@@ -2746,7 +2746,7 @@
         <w:t xml:space="preserve"> allow Congress to as effectively do its oversight responsibilities.</w:t>
       </w:r>
     </w:p>
-    <w:p>
+    <w:p xmlns:wp14="http://schemas.microsoft.com/office/word/2010/wordml" wp14:textId="77777777">
       <w:pPr>
         <w:autoSpaceDE w:val="0"/>
         <w:autoSpaceDN w:val="0"/>
@@ -2769,7 +2769,7 @@
         <w:t>That comment was not directed to you. It is directed to the Administration.</w:t>
       </w:r>
     </w:p>
-    <w:p>
+    <w:p xmlns:wp14="http://schemas.microsoft.com/office/word/2010/wordml" wp14:textId="77777777">
       <w:pPr>
         <w:autoSpaceDE w:val="0"/>
         <w:autoSpaceDN w:val="0"/>
@@ -2792,7 +2792,7 @@
         <w:t xml:space="preserve">So, thank you. </w:t>
       </w:r>
     </w:p>
-    <w:p>
+    <w:p xmlns:wp14="http://schemas.microsoft.com/office/word/2010/wordml" wp14:textId="77777777">
       <w:pPr>
         <w:spacing w:after="0"/>
         <w:rPr>
@@ -2830,7 +2830,7 @@
         <w:t xml:space="preserve">highly trained </w:t>
       </w:r>
     </w:p>
-    <w:p>
+    <w:p xmlns:wp14="http://schemas.microsoft.com/office/word/2010/wordml" wp14:textId="77777777">
       <w:pPr>
         <w:spacing w:after="0"/>
         <w:rPr>
@@ -2861,7 +2861,7 @@
         <w:t xml:space="preserve"> they are sort of our canary in the mine shaft</w:t>
       </w:r>
     </w:p>
-    <w:p>
+    <w:p xmlns:wp14="http://schemas.microsoft.com/office/word/2010/wordml" wp14:textId="77777777">
       <w:pPr>
         <w:autoSpaceDE w:val="0"/>
         <w:autoSpaceDN w:val="0"/>
@@ -2895,7 +2895,7 @@
         <w:t xml:space="preserve"> warning about these attacks.</w:t>
       </w:r>
     </w:p>
-    <w:p>
+    <w:p xmlns:wp14="http://schemas.microsoft.com/office/word/2010/wordml" wp14:textId="77777777">
       <w:pPr>
         <w:autoSpaceDE w:val="0"/>
         <w:autoSpaceDN w:val="0"/>
@@ -2918,7 +2918,7 @@
         <w:t>One other point, I would think that if we could increase or expand</w:t>
       </w:r>
     </w:p>
-    <w:p>
+    <w:p xmlns:wp14="http://schemas.microsoft.com/office/word/2010/wordml" wp14:textId="77777777">
       <w:pPr>
         <w:autoSpaceDE w:val="0"/>
         <w:autoSpaceDN w:val="0"/>
@@ -2952,7 +2952,7 @@
         <w:t xml:space="preserve"> mandate to not just protection of their units and their</w:t>
       </w:r>
     </w:p>
-    <w:p>
+    <w:p xmlns:wp14="http://schemas.microsoft.com/office/word/2010/wordml" wp14:textId="77777777">
       <w:pPr>
         <w:autoSpaceDE w:val="0"/>
         <w:autoSpaceDN w:val="0"/>
@@ -2986,7 +2986,7 @@
         <w:t xml:space="preserve"> status, but also protection of civilian population, it would</w:t>
       </w:r>
     </w:p>
-    <w:p>
+    <w:p xmlns:wp14="http://schemas.microsoft.com/office/word/2010/wordml" wp14:textId="77777777">
       <w:pPr>
         <w:autoSpaceDE w:val="0"/>
         <w:autoSpaceDN w:val="0"/>
@@ -3020,7 +3020,7 @@
         <w:t xml:space="preserve"> a deterrent effect in the region and might really encourage so</w:t>
       </w:r>
     </w:p>
-    <w:p>
+    <w:p xmlns:wp14="http://schemas.microsoft.com/office/word/2010/wordml" wp14:textId="77777777">
       <w:pPr>
         <w:autoSpaceDE w:val="0"/>
         <w:autoSpaceDN w:val="0"/>
@@ -3054,7 +3054,7 @@
         <w:t xml:space="preserve"> displaced people, who are wandering the desert, to at least</w:t>
       </w:r>
     </w:p>
-    <w:p>
+    <w:p xmlns:wp14="http://schemas.microsoft.com/office/word/2010/wordml" wp14:textId="77777777">
       <w:pPr>
         <w:autoSpaceDE w:val="0"/>
         <w:autoSpaceDN w:val="0"/>
@@ -3088,7 +3088,7 @@
         <w:t xml:space="preserve"> in close in order to try to get the support and defense they need to stay alive.</w:t>
       </w:r>
     </w:p>
-    <w:p>
+    <w:p xmlns:wp14="http://schemas.microsoft.com/office/word/2010/wordml" wp14:textId="77777777">
       <w:pPr>
         <w:autoSpaceDE w:val="0"/>
         <w:autoSpaceDN w:val="0"/>
@@ -3111,7 +3111,7 @@
         <w:t>The numbers, too, because the week we were there,</w:t>
       </w:r>
     </w:p>
-    <w:p>
+    <w:p xmlns:wp14="http://schemas.microsoft.com/office/word/2010/wordml" wp14:textId="77777777">
       <w:pPr>
         <w:autoSpaceDE w:val="0"/>
         <w:autoSpaceDN w:val="0"/>
@@ -3145,7 +3145,7 @@
         <w:t xml:space="preserve"> was an attack to the South of us in a village.</w:t>
       </w:r>
     </w:p>
-    <w:p>
+    <w:p xmlns:wp14="http://schemas.microsoft.com/office/word/2010/wordml" wp14:textId="77777777">
       <w:pPr>
         <w:autoSpaceDE w:val="0"/>
         <w:autoSpaceDN w:val="0"/>
@@ -3168,7 +3168,7 @@
         <w:t>And because the AU troops were spread out so thinly</w:t>
       </w:r>
     </w:p>
-    <w:p>
+    <w:p xmlns:wp14="http://schemas.microsoft.com/office/word/2010/wordml" wp14:textId="77777777">
       <w:pPr>
         <w:autoSpaceDE w:val="0"/>
         <w:autoSpaceDN w:val="0"/>
@@ -3202,7 +3202,7 @@
         <w:t xml:space="preserve"> this region, you know they weren’t able to deter that. So</w:t>
       </w:r>
     </w:p>
-    <w:p>
+    <w:p xmlns:wp14="http://schemas.microsoft.com/office/word/2010/wordml" wp14:textId="77777777">
       <w:pPr>
         <w:autoSpaceDE w:val="0"/>
         <w:autoSpaceDN w:val="0"/>
@@ -3236,7 +3236,7 @@
         <w:t xml:space="preserve"> need support for a more robust force in the West.</w:t>
       </w:r>
     </w:p>
-    <w:p>
+    <w:p xmlns:wp14="http://schemas.microsoft.com/office/word/2010/wordml" wp14:textId="77777777">
       <w:pPr>
         <w:autoSpaceDE w:val="0"/>
         <w:autoSpaceDN w:val="0"/>
@@ -3279,7 +3279,7 @@
         <w:t>and</w:t>
       </w:r>
     </w:p>
-    <w:p>
+    <w:p xmlns:wp14="http://schemas.microsoft.com/office/word/2010/wordml" wp14:textId="77777777">
       <w:pPr>
         <w:autoSpaceDE w:val="0"/>
         <w:autoSpaceDN w:val="0"/>
@@ -3313,7 +3313,7 @@
         <w:t xml:space="preserve"> was the assertion that they had purchased these 34 new fighters.</w:t>
       </w:r>
     </w:p>
-    <w:p>
+    <w:p xmlns:wp14="http://schemas.microsoft.com/office/word/2010/wordml" wp14:textId="77777777">
       <w:pPr>
         <w:autoSpaceDE w:val="0"/>
         <w:autoSpaceDN w:val="0"/>
@@ -3336,7 +3336,7 @@
         <w:t>If you could check that with those sources and also maybe we could</w:t>
       </w:r>
     </w:p>
-    <w:p>
+    <w:p xmlns:wp14="http://schemas.microsoft.com/office/word/2010/wordml" wp14:textId="77777777">
       <w:pPr>
         <w:autoSpaceDE w:val="0"/>
         <w:autoSpaceDN w:val="0"/>
@@ -3370,7 +3370,7 @@
         <w:t xml:space="preserve"> at the budget on the Sudanese side. If there is transparency</w:t>
       </w:r>
     </w:p>
-    <w:p>
+    <w:p xmlns:wp14="http://schemas.microsoft.com/office/word/2010/wordml" wp14:textId="77777777">
       <w:pPr>
         <w:autoSpaceDE w:val="0"/>
         <w:autoSpaceDN w:val="0"/>
@@ -3404,7 +3404,7 @@
         <w:t xml:space="preserve"> the budget, we will be able to see if that is budgeted.</w:t>
       </w:r>
     </w:p>
-    <w:p>
+    <w:p xmlns:wp14="http://schemas.microsoft.com/office/word/2010/wordml" wp14:textId="77777777">
       <w:pPr>
         <w:autoSpaceDE w:val="0"/>
         <w:autoSpaceDN w:val="0"/>
@@ -3427,13 +3427,14 @@
         <w:t>Thank you.</w:t>
       </w:r>
     </w:p>
-    <w:p/>
+    <w:p xmlns:wp14="http://schemas.microsoft.com/office/word/2010/wordml" wp14:textId="77777777"/>
     <w:sectPr>
       <w:headerReference w:type="default" r:id="rId6"/>
-      <w:pgSz w:w="12240" w:h="15840"/>
+      <w:pgSz w:w="12240" w:h="15840" w:orient="portrait"/>
       <w:pgMar w:top="1440" w:right="1440" w:bottom="1440" w:left="1440" w:header="720" w:footer="720" w:gutter="0"/>
       <w:cols w:space="720"/>
       <w:docGrid w:linePitch="360"/>
+      <w:footerReference w:type="default" r:id="R4de9e1d5ec0c4550"/>
     </w:sectPr>
   </w:body>
 </w:document>
@@ -3442,7 +3443,7 @@
 <file path=word/endnotes.xml><?xml version="1.0" encoding="utf-8"?>
 <w:endnotes xmlns:wpc="http://schemas.microsoft.com/office/word/2010/wordprocessingCanvas" xmlns:mc="http://schemas.openxmlformats.org/markup-compatibility/2006" xmlns:o="urn:schemas-microsoft-com:office:office" xmlns:r="http://schemas.openxmlformats.org/officeDocument/2006/relationships" xmlns:m="http://schemas.openxmlformats.org/officeDocument/2006/math" xmlns:v="urn:schemas-microsoft-com:vml" xmlns:wp14="http://schemas.microsoft.com/office/word/2010/wordprocessingDrawing" xmlns:wp="http://schemas.openxmlformats.org/drawingml/2006/wordprocessingDrawing" xmlns:w10="urn:schemas-microsoft-com:office:word" xmlns:w="http://schemas.openxmlformats.org/wordprocessingml/2006/main" xmlns:w14="http://schemas.microsoft.com/office/word/2010/wordml" xmlns:w15="http://schemas.microsoft.com/office/word/2012/wordml" xmlns:wpg="http://schemas.microsoft.com/office/word/2010/wordprocessingGroup" xmlns:wpi="http://schemas.microsoft.com/office/word/2010/wordprocessingInk" xmlns:wne="http://schemas.microsoft.com/office/word/2006/wordml" xmlns:wps="http://schemas.microsoft.com/office/word/2010/wordprocessingShape" mc:Ignorable="w14 w15 wp14">
   <w:endnote w:type="separator" w:id="-1">
-    <w:p>
+    <w:p xmlns:wp14="http://schemas.microsoft.com/office/word/2010/wordml" wp14:textId="77777777">
       <w:pPr>
         <w:spacing w:after="0" w:line="240" w:lineRule="auto"/>
       </w:pPr>
@@ -3452,7 +3453,7 @@
     </w:p>
   </w:endnote>
   <w:endnote w:type="continuationSeparator" w:id="0">
-    <w:p>
+    <w:p xmlns:wp14="http://schemas.microsoft.com/office/word/2010/wordml" wp14:textId="77777777">
       <w:pPr>
         <w:spacing w:after="0" w:line="240" w:lineRule="auto"/>
       </w:pPr>
@@ -3462,12 +3463,80 @@
     </w:p>
   </w:endnote>
 </w:endnotes>
+</file>
+
+<file path=word/footer.xml><?xml version="1.0" encoding="utf-8"?>
+<w:ftr xmlns:w14="http://schemas.microsoft.com/office/word/2010/wordml" xmlns:w="http://schemas.openxmlformats.org/wordprocessingml/2006/main">
+  <w:tbl>
+    <w:tblPr>
+      <w:tblStyle w:val="TableNormal"/>
+      <w:bidiVisual w:val="0"/>
+      <w:tblW w:w="0" w:type="auto"/>
+      <w:tblLayout w:type="fixed"/>
+      <w:tblLook w:val="04A0" w:firstRow="1" w:lastRow="0" w:firstColumn="1" w:lastColumn="0" w:noHBand="0" w:noVBand="1"/>
+    </w:tblPr>
+    <w:tblGrid>
+      <w:gridCol w:w="3120"/>
+      <w:gridCol w:w="3120"/>
+      <w:gridCol w:w="3120"/>
+    </w:tblGrid>
+    <w:tr>
+      <w:tc>
+        <w:tcPr>
+          <w:tcW w:w="3120" w:type="dxa"/>
+          <w:tcMar/>
+        </w:tcPr>
+        <w:p>
+          <w:pPr>
+            <w:pStyle w:val="Header"/>
+            <w:bidi w:val="0"/>
+            <w:ind w:left="-115"/>
+            <w:jc w:val="left"/>
+          </w:pPr>
+        </w:p>
+      </w:tc>
+      <w:tc>
+        <w:tcPr>
+          <w:tcW w:w="3120" w:type="dxa"/>
+          <w:tcMar/>
+        </w:tcPr>
+        <w:p>
+          <w:pPr>
+            <w:pStyle w:val="Header"/>
+            <w:bidi w:val="0"/>
+            <w:jc w:val="center"/>
+          </w:pPr>
+        </w:p>
+      </w:tc>
+      <w:tc>
+        <w:tcPr>
+          <w:tcW w:w="3120" w:type="dxa"/>
+          <w:tcMar/>
+        </w:tcPr>
+        <w:p>
+          <w:pPr>
+            <w:pStyle w:val="Header"/>
+            <w:bidi w:val="0"/>
+            <w:ind w:right="-115"/>
+            <w:jc w:val="right"/>
+          </w:pPr>
+        </w:p>
+      </w:tc>
+    </w:tr>
+  </w:tbl>
+  <w:p>
+    <w:pPr>
+      <w:pStyle w:val="Footer"/>
+      <w:bidi w:val="0"/>
+    </w:pPr>
+  </w:p>
+</w:ftr>
 </file>
 
 <file path=word/footnotes.xml><?xml version="1.0" encoding="utf-8"?>
 <w:footnotes xmlns:wpc="http://schemas.microsoft.com/office/word/2010/wordprocessingCanvas" xmlns:mc="http://schemas.openxmlformats.org/markup-compatibility/2006" xmlns:o="urn:schemas-microsoft-com:office:office" xmlns:r="http://schemas.openxmlformats.org/officeDocument/2006/relationships" xmlns:m="http://schemas.openxmlformats.org/officeDocument/2006/math" xmlns:v="urn:schemas-microsoft-com:vml" xmlns:wp14="http://schemas.microsoft.com/office/word/2010/wordprocessingDrawing" xmlns:wp="http://schemas.openxmlformats.org/drawingml/2006/wordprocessingDrawing" xmlns:w10="urn:schemas-microsoft-com:office:word" xmlns:w="http://schemas.openxmlformats.org/wordprocessingml/2006/main" xmlns:w14="http://schemas.microsoft.com/office/word/2010/wordml" xmlns:w15="http://schemas.microsoft.com/office/word/2012/wordml" xmlns:wpg="http://schemas.microsoft.com/office/word/2010/wordprocessingGroup" xmlns:wpi="http://schemas.microsoft.com/office/word/2010/wordprocessingInk" xmlns:wne="http://schemas.microsoft.com/office/word/2006/wordml" xmlns:wps="http://schemas.microsoft.com/office/word/2010/wordprocessingShape" mc:Ignorable="w14 w15 wp14">
   <w:footnote w:type="separator" w:id="-1">
-    <w:p>
+    <w:p xmlns:wp14="http://schemas.microsoft.com/office/word/2010/wordml" wp14:textId="77777777">
       <w:pPr>
         <w:spacing w:after="0" w:line="240" w:lineRule="auto"/>
       </w:pPr>
@@ -3477,7 +3546,7 @@
     </w:p>
   </w:footnote>
   <w:footnote w:type="continuationSeparator" w:id="0">
-    <w:p>
+    <w:p xmlns:wp14="http://schemas.microsoft.com/office/word/2010/wordml" wp14:textId="77777777">
       <w:pPr>
         <w:spacing w:after="0" w:line="240" w:lineRule="auto"/>
       </w:pPr>
@@ -3491,7 +3560,7 @@
 
 <file path=word/header1.xml><?xml version="1.0" encoding="utf-8"?>
 <w:hdr xmlns:wpc="http://schemas.microsoft.com/office/word/2010/wordprocessingCanvas" xmlns:mc="http://schemas.openxmlformats.org/markup-compatibility/2006" xmlns:o="urn:schemas-microsoft-com:office:office" xmlns:r="http://schemas.openxmlformats.org/officeDocument/2006/relationships" xmlns:m="http://schemas.openxmlformats.org/officeDocument/2006/math" xmlns:v="urn:schemas-microsoft-com:vml" xmlns:wp14="http://schemas.microsoft.com/office/word/2010/wordprocessingDrawing" xmlns:wp="http://schemas.openxmlformats.org/drawingml/2006/wordprocessingDrawing" xmlns:w10="urn:schemas-microsoft-com:office:word" xmlns:w="http://schemas.openxmlformats.org/wordprocessingml/2006/main" xmlns:w14="http://schemas.microsoft.com/office/word/2010/wordml" xmlns:w15="http://schemas.microsoft.com/office/word/2012/wordml" xmlns:wpg="http://schemas.microsoft.com/office/word/2010/wordprocessingGroup" xmlns:wpi="http://schemas.microsoft.com/office/word/2010/wordprocessingInk" xmlns:wne="http://schemas.microsoft.com/office/word/2006/wordml" xmlns:wps="http://schemas.microsoft.com/office/word/2010/wordprocessingShape" mc:Ignorable="w14 w15 wp14">
-  <w:p>
+  <w:p xmlns:wp14="http://schemas.microsoft.com/office/word/2010/wordml" wp14:textId="77777777">
     <w:pPr>
       <w:pStyle w:val="Header"/>
     </w:pPr>
@@ -3500,10 +3569,14 @@
     </w:r>
     <w:r>
       <w:tab/>
+    </w:r>
+    <w:r>
       <w:t xml:space="preserve">Sudan </w:t>
     </w:r>
     <w:r>
       <w:tab/>
+    </w:r>
+    <w:r>
       <w:t>November 1, 2005</w:t>
     </w:r>
   </w:p>
@@ -3511,11 +3584,11 @@
 </file>
 
 <file path=word/styles.xml><?xml version="1.0" encoding="utf-8"?>
-<w:styles xmlns:mc="http://schemas.openxmlformats.org/markup-compatibility/2006" xmlns:r="http://schemas.openxmlformats.org/officeDocument/2006/relationships" xmlns:w="http://schemas.openxmlformats.org/wordprocessingml/2006/main" xmlns:w14="http://schemas.microsoft.com/office/word/2010/wordml" xmlns:w15="http://schemas.microsoft.com/office/word/2012/wordml" mc:Ignorable="w14 w15">
+<w:styles xmlns:wp14="http://schemas.microsoft.com/office/word/2010/wordprocessingDrawing" xmlns:mc="http://schemas.openxmlformats.org/markup-compatibility/2006" xmlns:r="http://schemas.openxmlformats.org/officeDocument/2006/relationships" xmlns:w="http://schemas.openxmlformats.org/wordprocessingml/2006/main" xmlns:w14="http://schemas.microsoft.com/office/word/2010/wordml" xmlns:w15="http://schemas.microsoft.com/office/word/2012/wordml" mc:Ignorable="w14 w15 wp14">
   <w:docDefaults>
     <w:rPrDefault>
       <w:rPr>
-        <w:rFonts w:asciiTheme="minorHAnsi" w:eastAsiaTheme="minorHAnsi" w:hAnsiTheme="minorHAnsi" w:cstheme="minorBidi"/>
+        <w:rFonts w:asciiTheme="minorHAnsi" w:hAnsiTheme="minorHAnsi" w:eastAsiaTheme="minorHAnsi" w:cstheme="minorBidi"/>
         <w:sz w:val="22"/>
         <w:szCs w:val="22"/>
         <w:lang w:val="en-US" w:eastAsia="en-US" w:bidi="ar-SA"/>
@@ -3530,14 +3603,14 @@
   <w:latentStyles w:defLockedState="0" w:defUIPriority="99" w:defSemiHidden="0" w:defUnhideWhenUsed="0" w:defQFormat="0" w:count="371">
     <w:lsdException w:name="Normal" w:uiPriority="0" w:qFormat="1"/>
     <w:lsdException w:name="heading 1" w:uiPriority="9" w:qFormat="1"/>
-    <w:lsdException w:name="heading 2" w:semiHidden="1" w:uiPriority="9" w:unhideWhenUsed="1" w:qFormat="1"/>
-    <w:lsdException w:name="heading 3" w:semiHidden="1" w:uiPriority="9" w:unhideWhenUsed="1" w:qFormat="1"/>
-    <w:lsdException w:name="heading 4" w:semiHidden="1" w:uiPriority="9" w:unhideWhenUsed="1" w:qFormat="1"/>
-    <w:lsdException w:name="heading 5" w:semiHidden="1" w:uiPriority="9" w:unhideWhenUsed="1" w:qFormat="1"/>
-    <w:lsdException w:name="heading 6" w:semiHidden="1" w:uiPriority="9" w:unhideWhenUsed="1" w:qFormat="1"/>
-    <w:lsdException w:name="heading 7" w:semiHidden="1" w:uiPriority="9" w:unhideWhenUsed="1" w:qFormat="1"/>
-    <w:lsdException w:name="heading 8" w:semiHidden="1" w:uiPriority="9" w:unhideWhenUsed="1" w:qFormat="1"/>
-    <w:lsdException w:name="heading 9" w:semiHidden="1" w:uiPriority="9" w:unhideWhenUsed="1" w:qFormat="1"/>
+    <w:lsdException w:name="heading 2" w:uiPriority="9" w:semiHidden="1" w:unhideWhenUsed="1" w:qFormat="1"/>
+    <w:lsdException w:name="heading 3" w:uiPriority="9" w:semiHidden="1" w:unhideWhenUsed="1" w:qFormat="1"/>
+    <w:lsdException w:name="heading 4" w:uiPriority="9" w:semiHidden="1" w:unhideWhenUsed="1" w:qFormat="1"/>
+    <w:lsdException w:name="heading 5" w:uiPriority="9" w:semiHidden="1" w:unhideWhenUsed="1" w:qFormat="1"/>
+    <w:lsdException w:name="heading 6" w:uiPriority="9" w:semiHidden="1" w:unhideWhenUsed="1" w:qFormat="1"/>
+    <w:lsdException w:name="heading 7" w:uiPriority="9" w:semiHidden="1" w:unhideWhenUsed="1" w:qFormat="1"/>
+    <w:lsdException w:name="heading 8" w:uiPriority="9" w:semiHidden="1" w:unhideWhenUsed="1" w:qFormat="1"/>
+    <w:lsdException w:name="heading 9" w:uiPriority="9" w:semiHidden="1" w:unhideWhenUsed="1" w:qFormat="1"/>
     <w:lsdException w:name="index 1" w:semiHidden="1" w:unhideWhenUsed="1"/>
     <w:lsdException w:name="index 2" w:semiHidden="1" w:unhideWhenUsed="1"/>
     <w:lsdException w:name="index 3" w:semiHidden="1" w:unhideWhenUsed="1"/>
@@ -3547,22 +3620,22 @@
     <w:lsdException w:name="index 7" w:semiHidden="1" w:unhideWhenUsed="1"/>
     <w:lsdException w:name="index 8" w:semiHidden="1" w:unhideWhenUsed="1"/>
     <w:lsdException w:name="index 9" w:semiHidden="1" w:unhideWhenUsed="1"/>
-    <w:lsdException w:name="toc 1" w:semiHidden="1" w:uiPriority="39" w:unhideWhenUsed="1"/>
-    <w:lsdException w:name="toc 2" w:semiHidden="1" w:uiPriority="39" w:unhideWhenUsed="1"/>
-    <w:lsdException w:name="toc 3" w:semiHidden="1" w:uiPriority="39" w:unhideWhenUsed="1"/>
-    <w:lsdException w:name="toc 4" w:semiHidden="1" w:uiPriority="39" w:unhideWhenUsed="1"/>
-    <w:lsdException w:name="toc 5" w:semiHidden="1" w:uiPriority="39" w:unhideWhenUsed="1"/>
-    <w:lsdException w:name="toc 6" w:semiHidden="1" w:uiPriority="39" w:unhideWhenUsed="1"/>
-    <w:lsdException w:name="toc 7" w:semiHidden="1" w:uiPriority="39" w:unhideWhenUsed="1"/>
-    <w:lsdException w:name="toc 8" w:semiHidden="1" w:uiPriority="39" w:unhideWhenUsed="1"/>
-    <w:lsdException w:name="toc 9" w:semiHidden="1" w:uiPriority="39" w:unhideWhenUsed="1"/>
+    <w:lsdException w:name="toc 1" w:uiPriority="39" w:semiHidden="1" w:unhideWhenUsed="1"/>
+    <w:lsdException w:name="toc 2" w:uiPriority="39" w:semiHidden="1" w:unhideWhenUsed="1"/>
+    <w:lsdException w:name="toc 3" w:uiPriority="39" w:semiHidden="1" w:unhideWhenUsed="1"/>
+    <w:lsdException w:name="toc 4" w:uiPriority="39" w:semiHidden="1" w:unhideWhenUsed="1"/>
+    <w:lsdException w:name="toc 5" w:uiPriority="39" w:semiHidden="1" w:unhideWhenUsed="1"/>
+    <w:lsdException w:name="toc 6" w:uiPriority="39" w:semiHidden="1" w:unhideWhenUsed="1"/>
+    <w:lsdException w:name="toc 7" w:uiPriority="39" w:semiHidden="1" w:unhideWhenUsed="1"/>
+    <w:lsdException w:name="toc 8" w:uiPriority="39" w:semiHidden="1" w:unhideWhenUsed="1"/>
+    <w:lsdException w:name="toc 9" w:uiPriority="39" w:semiHidden="1" w:unhideWhenUsed="1"/>
     <w:lsdException w:name="Normal Indent" w:semiHidden="1" w:unhideWhenUsed="1"/>
     <w:lsdException w:name="footnote text" w:semiHidden="1" w:unhideWhenUsed="1"/>
     <w:lsdException w:name="annotation text" w:semiHidden="1" w:unhideWhenUsed="1"/>
     <w:lsdException w:name="header" w:semiHidden="1" w:unhideWhenUsed="1"/>
     <w:lsdException w:name="footer" w:semiHidden="1" w:unhideWhenUsed="1"/>
     <w:lsdException w:name="index heading" w:semiHidden="1" w:unhideWhenUsed="1"/>
-    <w:lsdException w:name="caption" w:semiHidden="1" w:uiPriority="35" w:unhideWhenUsed="1" w:qFormat="1"/>
+    <w:lsdException w:name="caption" w:uiPriority="35" w:semiHidden="1" w:unhideWhenUsed="1" w:qFormat="1"/>
     <w:lsdException w:name="table of figures" w:semiHidden="1" w:unhideWhenUsed="1"/>
     <w:lsdException w:name="envelope address" w:semiHidden="1" w:unhideWhenUsed="1"/>
     <w:lsdException w:name="envelope return" w:semiHidden="1" w:unhideWhenUsed="1"/>
@@ -3593,7 +3666,7 @@
     <w:lsdException w:name="Title" w:uiPriority="10" w:qFormat="1"/>
     <w:lsdException w:name="Closing" w:semiHidden="1" w:unhideWhenUsed="1"/>
     <w:lsdException w:name="Signature" w:semiHidden="1" w:unhideWhenUsed="1"/>
-    <w:lsdException w:name="Default Paragraph Font" w:semiHidden="1" w:uiPriority="1" w:unhideWhenUsed="1"/>
+    <w:lsdException w:name="Default Paragraph Font" w:uiPriority="1" w:semiHidden="1" w:unhideWhenUsed="1"/>
     <w:lsdException w:name="Body Text" w:semiHidden="1" w:unhideWhenUsed="1"/>
     <w:lsdException w:name="Body Text Indent" w:semiHidden="1" w:unhideWhenUsed="1"/>
     <w:lsdException w:name="List Continue" w:semiHidden="1" w:unhideWhenUsed="1"/>
@@ -3793,8 +3866,8 @@
     <w:lsdException w:name="Subtle Reference" w:uiPriority="31" w:qFormat="1"/>
     <w:lsdException w:name="Intense Reference" w:uiPriority="32" w:qFormat="1"/>
     <w:lsdException w:name="Book Title" w:uiPriority="33" w:qFormat="1"/>
-    <w:lsdException w:name="Bibliography" w:semiHidden="1" w:uiPriority="37" w:unhideWhenUsed="1"/>
-    <w:lsdException w:name="TOC Heading" w:semiHidden="1" w:uiPriority="39" w:unhideWhenUsed="1" w:qFormat="1"/>
+    <w:lsdException w:name="Bibliography" w:uiPriority="37" w:semiHidden="1" w:unhideWhenUsed="1"/>
+    <w:lsdException w:name="TOC Heading" w:uiPriority="39" w:semiHidden="1" w:unhideWhenUsed="1" w:qFormat="1"/>
     <w:lsdException w:name="Plain Table 1" w:uiPriority="41"/>
     <w:lsdException w:name="Plain Table 2" w:uiPriority="42"/>
     <w:lsdException w:name="Plain Table 3" w:uiPriority="43"/>
@@ -3900,18 +3973,18 @@
     <w:lsdException w:name="List Table 6 Colorful Accent 6" w:uiPriority="51"/>
     <w:lsdException w:name="List Table 7 Colorful Accent 6" w:uiPriority="52"/>
   </w:latentStyles>
-  <w:style w:type="paragraph" w:default="1" w:styleId="Normal">
+  <w:style w:type="paragraph" w:styleId="Normal" w:default="1">
     <w:name w:val="Normal"/>
     <w:qFormat/>
     <w:rsid w:val="00322B25"/>
   </w:style>
-  <w:style w:type="character" w:default="1" w:styleId="DefaultParagraphFont">
+  <w:style w:type="character" w:styleId="DefaultParagraphFont" w:default="1">
     <w:name w:val="Default Paragraph Font"/>
     <w:uiPriority w:val="1"/>
     <w:semiHidden/>
     <w:unhideWhenUsed/>
   </w:style>
-  <w:style w:type="table" w:default="1" w:styleId="TableNormal">
+  <w:style w:type="table" w:styleId="TableNormal" w:default="1">
     <w:name w:val="Normal Table"/>
     <w:uiPriority w:val="99"/>
     <w:semiHidden/>
@@ -3926,7 +3999,7 @@
       </w:tblCellMar>
     </w:tblPr>
   </w:style>
-  <w:style w:type="numbering" w:default="1" w:styleId="NoList">
+  <w:style w:type="numbering" w:styleId="NoList" w:default="1">
     <w:name w:val="No List"/>
     <w:uiPriority w:val="99"/>
     <w:semiHidden/>
@@ -3947,7 +4020,7 @@
       <w:spacing w:after="0" w:line="240" w:lineRule="auto"/>
     </w:pPr>
   </w:style>
-  <w:style w:type="character" w:customStyle="1" w:styleId="HeaderChar">
+  <w:style w:type="character" w:styleId="HeaderChar" w:customStyle="1">
     <w:name w:val="Header Char"/>
     <w:basedOn w:val="DefaultParagraphFont"/>
     <w:link w:val="Header"/>
@@ -3969,12 +4042,38 @@
       <w:spacing w:after="0" w:line="240" w:lineRule="auto"/>
     </w:pPr>
   </w:style>
-  <w:style w:type="character" w:customStyle="1" w:styleId="FooterChar">
+  <w:style w:type="character" w:styleId="FooterChar" w:customStyle="1">
     <w:name w:val="Footer Char"/>
     <w:basedOn w:val="DefaultParagraphFont"/>
     <w:link w:val="Footer"/>
     <w:uiPriority w:val="99"/>
     <w:rsid w:val="00924950"/>
+  </w:style>
+  <w:style xmlns:w="http://schemas.openxmlformats.org/wordprocessingml/2006/main" w:type="table" w:styleId="TableGrid">
+    <w:name xmlns:w="http://schemas.openxmlformats.org/wordprocessingml/2006/main" w:val="Table Grid"/>
+    <w:basedOn xmlns:w="http://schemas.openxmlformats.org/wordprocessingml/2006/main" w:val="TableNormal"/>
+    <w:uiPriority xmlns:w="http://schemas.openxmlformats.org/wordprocessingml/2006/main" w:val="59"/>
+    <w:rsid xmlns:w="http://schemas.openxmlformats.org/wordprocessingml/2006/main" w:val="00FB4123"/>
+    <w:pPr xmlns:w="http://schemas.openxmlformats.org/wordprocessingml/2006/main">
+      <w:spacing w:after="0" w:line="240" w:lineRule="auto"/>
+    </w:pPr>
+    <w:tblPr xmlns:w="http://schemas.openxmlformats.org/wordprocessingml/2006/main">
+      <w:tblInd w:w="0" w:type="dxa"/>
+      <w:tblBorders>
+        <w:top w:val="single" w:color="000000" w:themeColor="text1" w:sz="4" w:space="0"/>
+        <w:left w:val="single" w:color="000000" w:themeColor="text1" w:sz="4" w:space="0"/>
+        <w:bottom w:val="single" w:color="000000" w:themeColor="text1" w:sz="4" w:space="0"/>
+        <w:right w:val="single" w:color="000000" w:themeColor="text1" w:sz="4" w:space="0"/>
+        <w:insideH w:val="single" w:color="000000" w:themeColor="text1" w:sz="4" w:space="0"/>
+        <w:insideV w:val="single" w:color="000000" w:themeColor="text1" w:sz="4" w:space="0"/>
+      </w:tblBorders>
+      <w:tblCellMar>
+        <w:top w:w="0" w:type="dxa"/>
+        <w:left w:w="108" w:type="dxa"/>
+        <w:bottom w:w="0" w:type="dxa"/>
+        <w:right w:w="108" w:type="dxa"/>
+      </w:tblCellMar>
+    </w:tblPr>
   </w:style>
 </w:styles>
 </file>
